--- a/Report_Miller.docx
+++ b/Report_Miller.docx
@@ -18,8 +18,6 @@
         </w:rPr>
         <w:t>Modeling &amp; Evaluation</w:t>
       </w:r>
-      <w:bookmarkStart w:id="0" w:name="_GoBack"/>
-      <w:bookmarkEnd w:id="0"/>
     </w:p>
     <w:p>
       <w:pPr>
@@ -1015,11 +1013,62 @@
     </w:p>
     <w:p>
       <w:pPr>
-        <w:rPr>
-          <w:sz w:val="22"/>
-          <w:szCs w:val="22"/>
-        </w:rPr>
-      </w:pPr>
+        <w:ind w:left="720"/>
+        <w:rPr>
+          <w:sz w:val="22"/>
+          <w:szCs w:val="22"/>
+        </w:rPr>
+      </w:pPr>
+    </w:p>
+    <w:p>
+      <w:pPr>
+        <w:ind w:left="720"/>
+        <w:rPr>
+          <w:sz w:val="22"/>
+          <w:szCs w:val="22"/>
+        </w:rPr>
+      </w:pPr>
+      <w:r>
+        <w:rPr>
+          <w:noProof/>
+          <w:lang w:eastAsia="zh-CN"/>
+        </w:rPr>
+        <w:drawing>
+          <wp:inline distT="0" distB="0" distL="0" distR="0" wp14:anchorId="5CAC6483" wp14:editId="047A6E52">
+            <wp:extent cx="4297680" cy="564300"/>
+            <wp:effectExtent l="0" t="0" r="0" b="7620"/>
+            <wp:docPr id="3" name="图片 3"/>
+            <wp:cNvGraphicFramePr>
+              <a:graphicFrameLocks xmlns:a="http://schemas.openxmlformats.org/drawingml/2006/main" noChangeAspect="1"/>
+            </wp:cNvGraphicFramePr>
+            <a:graphic xmlns:a="http://schemas.openxmlformats.org/drawingml/2006/main">
+              <a:graphicData uri="http://schemas.openxmlformats.org/drawingml/2006/picture">
+                <pic:pic xmlns:pic="http://schemas.openxmlformats.org/drawingml/2006/picture">
+                  <pic:nvPicPr>
+                    <pic:cNvPr id="1" name=""/>
+                    <pic:cNvPicPr/>
+                  </pic:nvPicPr>
+                  <pic:blipFill>
+                    <a:blip r:embed="rId5"/>
+                    <a:stretch>
+                      <a:fillRect/>
+                    </a:stretch>
+                  </pic:blipFill>
+                  <pic:spPr>
+                    <a:xfrm>
+                      <a:off x="0" y="0"/>
+                      <a:ext cx="4323106" cy="567638"/>
+                    </a:xfrm>
+                    <a:prstGeom prst="rect">
+                      <a:avLst/>
+                    </a:prstGeom>
+                  </pic:spPr>
+                </pic:pic>
+              </a:graphicData>
+            </a:graphic>
+          </wp:inline>
+        </w:drawing>
+      </w:r>
     </w:p>
     <w:p>
       <w:pPr>
@@ -1113,6 +1162,49 @@
           <w:szCs w:val="22"/>
         </w:rPr>
       </w:pPr>
+      <w:r>
+        <w:rPr>
+          <w:noProof/>
+          <w:lang w:eastAsia="zh-CN"/>
+        </w:rPr>
+        <w:drawing>
+          <wp:inline distT="0" distB="0" distL="0" distR="0" wp14:anchorId="0DE6E4DA" wp14:editId="11AB9658">
+            <wp:extent cx="5943600" cy="412115"/>
+            <wp:effectExtent l="0" t="0" r="0" b="6985"/>
+            <wp:docPr id="4" name="图片 4"/>
+            <wp:cNvGraphicFramePr>
+              <a:graphicFrameLocks xmlns:a="http://schemas.openxmlformats.org/drawingml/2006/main" noChangeAspect="1"/>
+            </wp:cNvGraphicFramePr>
+            <a:graphic xmlns:a="http://schemas.openxmlformats.org/drawingml/2006/main">
+              <a:graphicData uri="http://schemas.openxmlformats.org/drawingml/2006/picture">
+                <pic:pic xmlns:pic="http://schemas.openxmlformats.org/drawingml/2006/picture">
+                  <pic:nvPicPr>
+                    <pic:cNvPr id="1" name=""/>
+                    <pic:cNvPicPr/>
+                  </pic:nvPicPr>
+                  <pic:blipFill>
+                    <a:blip r:embed="rId6"/>
+                    <a:stretch>
+                      <a:fillRect/>
+                    </a:stretch>
+                  </pic:blipFill>
+                  <pic:spPr>
+                    <a:xfrm>
+                      <a:off x="0" y="0"/>
+                      <a:ext cx="5943600" cy="412115"/>
+                    </a:xfrm>
+                    <a:prstGeom prst="rect">
+                      <a:avLst/>
+                    </a:prstGeom>
+                  </pic:spPr>
+                </pic:pic>
+              </a:graphicData>
+            </a:graphic>
+          </wp:inline>
+        </w:drawing>
+      </w:r>
+      <w:bookmarkStart w:id="0" w:name="_GoBack"/>
+      <w:bookmarkEnd w:id="0"/>
     </w:p>
     <w:p>
       <w:pPr>
@@ -1122,6 +1214,24 @@
           <w:szCs w:val="22"/>
         </w:rPr>
       </w:pPr>
+    </w:p>
+    <w:p>
+      <w:pPr>
+        <w:ind w:left="720"/>
+        <w:rPr>
+          <w:sz w:val="22"/>
+          <w:szCs w:val="22"/>
+        </w:rPr>
+      </w:pPr>
+    </w:p>
+    <w:p>
+      <w:pPr>
+        <w:ind w:left="720"/>
+        <w:rPr>
+          <w:sz w:val="22"/>
+          <w:szCs w:val="22"/>
+        </w:rPr>
+      </w:pPr>
       <w:r>
         <w:rPr>
           <w:sz w:val="22"/>
@@ -1168,6 +1278,47 @@
           <w:szCs w:val="22"/>
         </w:rPr>
       </w:pPr>
+      <w:r>
+        <w:rPr>
+          <w:noProof/>
+          <w:lang w:eastAsia="zh-CN"/>
+        </w:rPr>
+        <w:drawing>
+          <wp:inline distT="0" distB="0" distL="0" distR="0" wp14:anchorId="5FE9BE11" wp14:editId="53465F75">
+            <wp:extent cx="5943600" cy="641350"/>
+            <wp:effectExtent l="0" t="0" r="0" b="6350"/>
+            <wp:docPr id="2" name="图片 2"/>
+            <wp:cNvGraphicFramePr>
+              <a:graphicFrameLocks xmlns:a="http://schemas.openxmlformats.org/drawingml/2006/main" noChangeAspect="1"/>
+            </wp:cNvGraphicFramePr>
+            <a:graphic xmlns:a="http://schemas.openxmlformats.org/drawingml/2006/main">
+              <a:graphicData uri="http://schemas.openxmlformats.org/drawingml/2006/picture">
+                <pic:pic xmlns:pic="http://schemas.openxmlformats.org/drawingml/2006/picture">
+                  <pic:nvPicPr>
+                    <pic:cNvPr id="1" name=""/>
+                    <pic:cNvPicPr/>
+                  </pic:nvPicPr>
+                  <pic:blipFill>
+                    <a:blip r:embed="rId7"/>
+                    <a:stretch>
+                      <a:fillRect/>
+                    </a:stretch>
+                  </pic:blipFill>
+                  <pic:spPr>
+                    <a:xfrm>
+                      <a:off x="0" y="0"/>
+                      <a:ext cx="5943600" cy="641350"/>
+                    </a:xfrm>
+                    <a:prstGeom prst="rect">
+                      <a:avLst/>
+                    </a:prstGeom>
+                  </pic:spPr>
+                </pic:pic>
+              </a:graphicData>
+            </a:graphic>
+          </wp:inline>
+        </w:drawing>
+      </w:r>
     </w:p>
     <w:p>
       <w:pPr>
@@ -1220,6 +1371,81 @@
           <w:szCs w:val="22"/>
         </w:rPr>
         <w:t>0.495146343765</w:t>
+      </w:r>
+    </w:p>
+    <w:p>
+      <w:pPr>
+        <w:ind w:left="720"/>
+        <w:rPr>
+          <w:sz w:val="22"/>
+          <w:szCs w:val="22"/>
+        </w:rPr>
+      </w:pPr>
+      <w:r>
+        <w:rPr>
+          <w:noProof/>
+          <w:lang w:eastAsia="zh-CN"/>
+        </w:rPr>
+        <w:drawing>
+          <wp:inline distT="0" distB="0" distL="0" distR="0" wp14:anchorId="3FC55CDD" wp14:editId="7A1E7F80">
+            <wp:extent cx="5943600" cy="2744470"/>
+            <wp:effectExtent l="0" t="0" r="0" b="0"/>
+            <wp:docPr id="1" name="图片 1"/>
+            <wp:cNvGraphicFramePr>
+              <a:graphicFrameLocks xmlns:a="http://schemas.openxmlformats.org/drawingml/2006/main" noChangeAspect="1"/>
+            </wp:cNvGraphicFramePr>
+            <a:graphic xmlns:a="http://schemas.openxmlformats.org/drawingml/2006/main">
+              <a:graphicData uri="http://schemas.openxmlformats.org/drawingml/2006/picture">
+                <pic:pic xmlns:pic="http://schemas.openxmlformats.org/drawingml/2006/picture">
+                  <pic:nvPicPr>
+                    <pic:cNvPr id="1" name=""/>
+                    <pic:cNvPicPr/>
+                  </pic:nvPicPr>
+                  <pic:blipFill>
+                    <a:blip r:embed="rId8"/>
+                    <a:stretch>
+                      <a:fillRect/>
+                    </a:stretch>
+                  </pic:blipFill>
+                  <pic:spPr>
+                    <a:xfrm>
+                      <a:off x="0" y="0"/>
+                      <a:ext cx="5943600" cy="2744470"/>
+                    </a:xfrm>
+                    <a:prstGeom prst="rect">
+                      <a:avLst/>
+                    </a:prstGeom>
+                  </pic:spPr>
+                </pic:pic>
+              </a:graphicData>
+            </a:graphic>
+          </wp:inline>
+        </w:drawing>
+      </w:r>
+    </w:p>
+    <w:p>
+      <w:pPr>
+        <w:ind w:left="720"/>
+        <w:rPr>
+          <w:sz w:val="22"/>
+          <w:szCs w:val="22"/>
+        </w:rPr>
+      </w:pPr>
+    </w:p>
+    <w:p>
+      <w:pPr>
+        <w:ind w:left="720"/>
+        <w:rPr>
+          <w:sz w:val="22"/>
+          <w:szCs w:val="22"/>
+        </w:rPr>
+      </w:pPr>
+      <w:r>
+        <w:rPr>
+          <w:sz w:val="22"/>
+          <w:szCs w:val="22"/>
+        </w:rPr>
+        <w:t>We tried to do feature selection and tried various subsets of feature to run our models. Without exception, using all the features we have performances better than using part of features. This could be the case that we can improve our model by adding more useful features.</w:t>
       </w:r>
     </w:p>
     <w:p>

--- a/Report_Miller.docx
+++ b/Report_Miller.docx
@@ -186,15 +186,13 @@
         </w:rPr>
         <w:t xml:space="preserve">Logistic </w:t>
       </w:r>
-      <w:proofErr w:type="spellStart"/>
-      <w:r>
-        <w:rPr>
-          <w:sz w:val="22"/>
-          <w:szCs w:val="22"/>
-        </w:rPr>
-        <w:t>Rgression</w:t>
-      </w:r>
-      <w:proofErr w:type="spellEnd"/>
+      <w:r>
+        <w:rPr>
+          <w:sz w:val="22"/>
+          <w:szCs w:val="22"/>
+        </w:rPr>
+        <w:t>Regression</w:t>
+      </w:r>
       <w:r>
         <w:rPr>
           <w:sz w:val="22"/>
@@ -450,7 +448,21 @@
           <w:sz w:val="22"/>
           <w:szCs w:val="22"/>
         </w:rPr>
-        <w:t>DT is as fast as LR</w:t>
+        <w:t xml:space="preserve">DT is </w:t>
+      </w:r>
+      <w:r>
+        <w:rPr>
+          <w:sz w:val="22"/>
+          <w:szCs w:val="22"/>
+        </w:rPr>
+        <w:t xml:space="preserve">almost </w:t>
+      </w:r>
+      <w:r>
+        <w:rPr>
+          <w:sz w:val="22"/>
+          <w:szCs w:val="22"/>
+        </w:rPr>
+        <w:t>as fast as LR</w:t>
       </w:r>
     </w:p>
     <w:p>
@@ -488,15 +500,13 @@
         </w:rPr>
         <w:t xml:space="preserve">DT is prone to </w:t>
       </w:r>
-      <w:proofErr w:type="spellStart"/>
-      <w:r>
-        <w:rPr>
-          <w:sz w:val="22"/>
-          <w:szCs w:val="22"/>
-        </w:rPr>
-        <w:t>overfitting</w:t>
-      </w:r>
-      <w:proofErr w:type="spellEnd"/>
+      <w:r>
+        <w:rPr>
+          <w:sz w:val="22"/>
+          <w:szCs w:val="22"/>
+        </w:rPr>
+        <w:t>over fitting</w:t>
+      </w:r>
     </w:p>
     <w:p>
       <w:pPr>
@@ -762,6 +772,341 @@
           <w:sz w:val="22"/>
           <w:szCs w:val="22"/>
         </w:rPr>
+        <w:t>We basically want to predict the next pitch type. The heuristic baseline</w:t>
+      </w:r>
+      <w:r>
+        <w:rPr>
+          <w:sz w:val="22"/>
+          <w:szCs w:val="22"/>
+        </w:rPr>
+        <w:t xml:space="preserve"> is:</w:t>
+      </w:r>
+    </w:p>
+    <w:p>
+      <w:pPr>
+        <w:ind w:left="720"/>
+        <w:rPr>
+          <w:sz w:val="22"/>
+          <w:szCs w:val="22"/>
+        </w:rPr>
+      </w:pPr>
+      <w:r>
+        <w:rPr>
+          <w:sz w:val="22"/>
+          <w:szCs w:val="22"/>
+        </w:rPr>
+        <w:t>Pitch</w:t>
+      </w:r>
+      <w:r>
+        <w:rPr>
+          <w:sz w:val="22"/>
+          <w:szCs w:val="22"/>
+        </w:rPr>
+        <w:t xml:space="preserve"> type:</w:t>
+      </w:r>
+      <w:r>
+        <w:rPr>
+          <w:sz w:val="22"/>
+          <w:szCs w:val="22"/>
+        </w:rPr>
+        <w:t xml:space="preserve"> FF</w:t>
+      </w:r>
+      <w:r>
+        <w:rPr>
+          <w:sz w:val="22"/>
+          <w:szCs w:val="22"/>
+        </w:rPr>
+        <w:t xml:space="preserve"> with percentage: 0.35592952367080194</w:t>
+      </w:r>
+    </w:p>
+    <w:p>
+      <w:pPr>
+        <w:ind w:left="720"/>
+        <w:rPr>
+          <w:sz w:val="22"/>
+          <w:szCs w:val="22"/>
+        </w:rPr>
+      </w:pPr>
+      <w:r>
+        <w:rPr>
+          <w:sz w:val="22"/>
+          <w:szCs w:val="22"/>
+        </w:rPr>
+        <w:t>Pitch</w:t>
+      </w:r>
+      <w:r>
+        <w:rPr>
+          <w:sz w:val="22"/>
+          <w:szCs w:val="22"/>
+        </w:rPr>
+        <w:t xml:space="preserve"> type:</w:t>
+      </w:r>
+      <w:r>
+        <w:rPr>
+          <w:sz w:val="22"/>
+          <w:szCs w:val="22"/>
+        </w:rPr>
+        <w:t xml:space="preserve"> SL</w:t>
+      </w:r>
+      <w:r>
+        <w:rPr>
+          <w:sz w:val="22"/>
+          <w:szCs w:val="22"/>
+        </w:rPr>
+        <w:t xml:space="preserve"> with percentage: 0.29187735599451664</w:t>
+      </w:r>
+    </w:p>
+    <w:p>
+      <w:pPr>
+        <w:ind w:left="720"/>
+        <w:rPr>
+          <w:sz w:val="22"/>
+          <w:szCs w:val="22"/>
+        </w:rPr>
+      </w:pPr>
+      <w:r>
+        <w:rPr>
+          <w:sz w:val="22"/>
+          <w:szCs w:val="22"/>
+        </w:rPr>
+        <w:t>Pitch</w:t>
+      </w:r>
+      <w:r>
+        <w:rPr>
+          <w:sz w:val="22"/>
+          <w:szCs w:val="22"/>
+        </w:rPr>
+        <w:t xml:space="preserve"> type:</w:t>
+      </w:r>
+      <w:r>
+        <w:rPr>
+          <w:sz w:val="22"/>
+          <w:szCs w:val="22"/>
+        </w:rPr>
+        <w:t xml:space="preserve"> FT</w:t>
+      </w:r>
+      <w:r>
+        <w:rPr>
+          <w:sz w:val="22"/>
+          <w:szCs w:val="22"/>
+        </w:rPr>
+        <w:t xml:space="preserve"> with percentage: 0.3876456233930377</w:t>
+      </w:r>
+    </w:p>
+    <w:p>
+      <w:pPr>
+        <w:ind w:left="720"/>
+        <w:rPr>
+          <w:sz w:val="22"/>
+          <w:szCs w:val="22"/>
+        </w:rPr>
+      </w:pPr>
+      <w:r>
+        <w:rPr>
+          <w:sz w:val="22"/>
+          <w:szCs w:val="22"/>
+        </w:rPr>
+        <w:t>P</w:t>
+      </w:r>
+      <w:r>
+        <w:rPr>
+          <w:sz w:val="22"/>
+          <w:szCs w:val="22"/>
+        </w:rPr>
+        <w:t xml:space="preserve">itch </w:t>
+      </w:r>
+      <w:r>
+        <w:rPr>
+          <w:sz w:val="22"/>
+          <w:szCs w:val="22"/>
+        </w:rPr>
+        <w:t>type:</w:t>
+      </w:r>
+      <w:r>
+        <w:rPr>
+          <w:sz w:val="22"/>
+          <w:szCs w:val="22"/>
+        </w:rPr>
+        <w:t xml:space="preserve"> CU</w:t>
+      </w:r>
+      <w:r>
+        <w:rPr>
+          <w:sz w:val="22"/>
+          <w:szCs w:val="22"/>
+        </w:rPr>
+        <w:t xml:space="preserve"> with percentage: 0.32476378979896436</w:t>
+      </w:r>
+    </w:p>
+    <w:p>
+      <w:pPr>
+        <w:ind w:left="720"/>
+        <w:rPr>
+          <w:sz w:val="22"/>
+          <w:szCs w:val="22"/>
+        </w:rPr>
+      </w:pPr>
+      <w:r>
+        <w:rPr>
+          <w:sz w:val="22"/>
+          <w:szCs w:val="22"/>
+        </w:rPr>
+        <w:t>Pitch</w:t>
+      </w:r>
+      <w:r>
+        <w:rPr>
+          <w:sz w:val="22"/>
+          <w:szCs w:val="22"/>
+        </w:rPr>
+        <w:t xml:space="preserve"> type:</w:t>
+      </w:r>
+      <w:r>
+        <w:rPr>
+          <w:sz w:val="22"/>
+          <w:szCs w:val="22"/>
+        </w:rPr>
+        <w:t xml:space="preserve"> CH</w:t>
+      </w:r>
+      <w:r>
+        <w:rPr>
+          <w:sz w:val="22"/>
+          <w:szCs w:val="22"/>
+        </w:rPr>
+        <w:t xml:space="preserve"> with percentage: 0.5171065137688261</w:t>
+      </w:r>
+    </w:p>
+    <w:p>
+      <w:pPr>
+        <w:ind w:left="720"/>
+        <w:rPr>
+          <w:sz w:val="22"/>
+          <w:szCs w:val="22"/>
+        </w:rPr>
+      </w:pPr>
+      <w:r>
+        <w:rPr>
+          <w:sz w:val="22"/>
+          <w:szCs w:val="22"/>
+        </w:rPr>
+        <w:t>Pitch</w:t>
+      </w:r>
+      <w:r>
+        <w:rPr>
+          <w:sz w:val="22"/>
+          <w:szCs w:val="22"/>
+        </w:rPr>
+        <w:t xml:space="preserve"> type:</w:t>
+      </w:r>
+      <w:r>
+        <w:rPr>
+          <w:sz w:val="22"/>
+          <w:szCs w:val="22"/>
+        </w:rPr>
+        <w:t xml:space="preserve"> SI</w:t>
+      </w:r>
+      <w:r>
+        <w:rPr>
+          <w:sz w:val="22"/>
+          <w:szCs w:val="22"/>
+        </w:rPr>
+        <w:t xml:space="preserve"> with percentage: 0.4908848536921067</w:t>
+      </w:r>
+    </w:p>
+    <w:p>
+      <w:pPr>
+        <w:ind w:left="720"/>
+        <w:rPr>
+          <w:sz w:val="22"/>
+          <w:szCs w:val="22"/>
+        </w:rPr>
+      </w:pPr>
+      <w:r>
+        <w:rPr>
+          <w:sz w:val="22"/>
+          <w:szCs w:val="22"/>
+        </w:rPr>
+        <w:t>Pitch</w:t>
+      </w:r>
+      <w:r>
+        <w:rPr>
+          <w:sz w:val="22"/>
+          <w:szCs w:val="22"/>
+        </w:rPr>
+        <w:t xml:space="preserve"> type:</w:t>
+      </w:r>
+      <w:r>
+        <w:rPr>
+          <w:sz w:val="22"/>
+          <w:szCs w:val="22"/>
+        </w:rPr>
+        <w:t xml:space="preserve"> FC</w:t>
+      </w:r>
+      <w:r>
+        <w:rPr>
+          <w:sz w:val="22"/>
+          <w:szCs w:val="22"/>
+        </w:rPr>
+        <w:t xml:space="preserve"> with percentage: 0.38064528321716035</w:t>
+      </w:r>
+    </w:p>
+    <w:p>
+      <w:pPr>
+        <w:ind w:left="720"/>
+        <w:rPr>
+          <w:sz w:val="22"/>
+          <w:szCs w:val="22"/>
+        </w:rPr>
+      </w:pPr>
+      <w:r>
+        <w:rPr>
+          <w:sz w:val="22"/>
+          <w:szCs w:val="22"/>
+        </w:rPr>
+        <w:t>Pitch</w:t>
+      </w:r>
+      <w:r>
+        <w:rPr>
+          <w:sz w:val="22"/>
+          <w:szCs w:val="22"/>
+        </w:rPr>
+        <w:t xml:space="preserve"> type:</w:t>
+      </w:r>
+      <w:r>
+        <w:rPr>
+          <w:sz w:val="22"/>
+          <w:szCs w:val="22"/>
+        </w:rPr>
+        <w:t xml:space="preserve"> </w:t>
+      </w:r>
+      <w:bookmarkStart w:id="0" w:name="_GoBack"/>
+      <w:bookmarkEnd w:id="0"/>
+      <w:r>
+        <w:rPr>
+          <w:sz w:val="22"/>
+          <w:szCs w:val="22"/>
+        </w:rPr>
+        <w:t>KC</w:t>
+      </w:r>
+      <w:r>
+        <w:rPr>
+          <w:sz w:val="22"/>
+          <w:szCs w:val="22"/>
+        </w:rPr>
+        <w:t xml:space="preserve"> with percentage: 0.17384185785810885</w:t>
+      </w:r>
+    </w:p>
+    <w:p>
+      <w:pPr>
+        <w:ind w:left="720"/>
+        <w:rPr>
+          <w:sz w:val="22"/>
+          <w:szCs w:val="22"/>
+        </w:rPr>
+      </w:pPr>
+      <w:r>
+        <w:rPr>
+          <w:sz w:val="22"/>
+          <w:szCs w:val="22"/>
+        </w:rPr>
         <w:t xml:space="preserve">As mentioned above, we used </w:t>
       </w:r>
       <w:r>
@@ -837,6 +1182,7 @@
           <w:sz w:val="22"/>
           <w:szCs w:val="22"/>
         </w:rPr>
+        <w:lastRenderedPageBreak/>
         <w:t>The Log-loss is</w:t>
       </w:r>
       <w:r>
@@ -948,7 +1294,6 @@
           <w:sz w:val="22"/>
           <w:szCs w:val="22"/>
         </w:rPr>
-        <w:lastRenderedPageBreak/>
         <w:t>Perform an analysis of possible algorithms and use the data science exper</w:t>
       </w:r>
       <w:r>
@@ -1203,21 +1548,9 @@
           </wp:inline>
         </w:drawing>
       </w:r>
-      <w:bookmarkStart w:id="0" w:name="_GoBack"/>
-      <w:bookmarkEnd w:id="0"/>
-    </w:p>
-    <w:p>
-      <w:pPr>
-        <w:ind w:left="720"/>
-        <w:rPr>
-          <w:sz w:val="22"/>
-          <w:szCs w:val="22"/>
-        </w:rPr>
-      </w:pPr>
-    </w:p>
-    <w:p>
-      <w:pPr>
-        <w:ind w:left="720"/>
+    </w:p>
+    <w:p>
+      <w:pPr>
         <w:rPr>
           <w:sz w:val="22"/>
           <w:szCs w:val="22"/>
@@ -1386,6 +1719,7 @@
           <w:noProof/>
           <w:lang w:eastAsia="zh-CN"/>
         </w:rPr>
+        <w:lastRenderedPageBreak/>
         <w:drawing>
           <wp:inline distT="0" distB="0" distL="0" distR="0" wp14:anchorId="3FC55CDD" wp14:editId="7A1E7F80">
             <wp:extent cx="5943600" cy="2744470"/>
@@ -1445,7 +1779,35 @@
           <w:sz w:val="22"/>
           <w:szCs w:val="22"/>
         </w:rPr>
-        <w:t>We tried to do feature selection and tried various subsets of feature to run our models. Without exception, using all the features we have performances better than using part of features. This could be the case that we can improve our model by adding more useful features.</w:t>
+        <w:t>We tried to do feature selection and tried various subsets of feature to run our models. Without exception, using all the features we have performances better than using part of features.</w:t>
+      </w:r>
+      <w:r>
+        <w:rPr>
+          <w:sz w:val="22"/>
+          <w:szCs w:val="22"/>
+        </w:rPr>
+        <w:t xml:space="preserve"> Since our dependent variables have small correlation, most of the pairwise correlations are less than0.02, t</w:t>
+      </w:r>
+      <w:r>
+        <w:rPr>
+          <w:sz w:val="22"/>
+          <w:szCs w:val="22"/>
+        </w:rPr>
+        <w:t xml:space="preserve">his could </w:t>
+      </w:r>
+      <w:r>
+        <w:rPr>
+          <w:sz w:val="22"/>
+          <w:szCs w:val="22"/>
+        </w:rPr>
+        <w:t>mean</w:t>
+      </w:r>
+      <w:r>
+        <w:rPr>
+          <w:sz w:val="22"/>
+          <w:szCs w:val="22"/>
+        </w:rPr>
+        <w:t xml:space="preserve"> that we can improve our model by adding more useful features.</w:t>
       </w:r>
     </w:p>
     <w:p>

--- a/Report_Miller.docx
+++ b/Report_Miller.docx
@@ -55,6 +55,376 @@
     </w:p>
     <w:p>
       <w:pPr>
+        <w:ind w:left="720"/>
+        <w:rPr>
+          <w:sz w:val="22"/>
+          <w:szCs w:val="22"/>
+        </w:rPr>
+      </w:pPr>
+    </w:p>
+    <w:p>
+      <w:pPr>
+        <w:ind w:left="720"/>
+        <w:rPr>
+          <w:sz w:val="22"/>
+          <w:szCs w:val="22"/>
+        </w:rPr>
+      </w:pPr>
+      <w:r>
+        <w:rPr>
+          <w:sz w:val="22"/>
+          <w:szCs w:val="22"/>
+        </w:rPr>
+        <w:t>We basically want to predict the next pitch type. The heuristic baseline is:</w:t>
+      </w:r>
+    </w:p>
+    <w:p>
+      <w:pPr>
+        <w:ind w:left="720"/>
+        <w:rPr>
+          <w:sz w:val="22"/>
+          <w:szCs w:val="22"/>
+        </w:rPr>
+      </w:pPr>
+      <w:r>
+        <w:rPr>
+          <w:sz w:val="22"/>
+          <w:szCs w:val="22"/>
+        </w:rPr>
+        <w:t>Pitch type:</w:t>
+      </w:r>
+      <w:r>
+        <w:rPr>
+          <w:sz w:val="22"/>
+          <w:szCs w:val="22"/>
+        </w:rPr>
+        <w:t xml:space="preserve"> FF with percentage: </w:t>
+      </w:r>
+      <w:r>
+        <w:rPr>
+          <w:sz w:val="22"/>
+          <w:szCs w:val="22"/>
+        </w:rPr>
+        <w:t>35</w:t>
+      </w:r>
+      <w:r>
+        <w:rPr>
+          <w:sz w:val="22"/>
+          <w:szCs w:val="22"/>
+        </w:rPr>
+        <w:t>.</w:t>
+      </w:r>
+      <w:r>
+        <w:rPr>
+          <w:sz w:val="22"/>
+          <w:szCs w:val="22"/>
+        </w:rPr>
+        <w:t>59</w:t>
+      </w:r>
+      <w:r>
+        <w:rPr>
+          <w:sz w:val="22"/>
+          <w:szCs w:val="22"/>
+        </w:rPr>
+        <w:t>3%</w:t>
+      </w:r>
+    </w:p>
+    <w:p>
+      <w:pPr>
+        <w:ind w:left="720"/>
+        <w:rPr>
+          <w:sz w:val="22"/>
+          <w:szCs w:val="22"/>
+        </w:rPr>
+      </w:pPr>
+      <w:r>
+        <w:rPr>
+          <w:sz w:val="22"/>
+          <w:szCs w:val="22"/>
+        </w:rPr>
+        <w:t>Pitch type:</w:t>
+      </w:r>
+      <w:r>
+        <w:rPr>
+          <w:sz w:val="22"/>
+          <w:szCs w:val="22"/>
+        </w:rPr>
+        <w:t xml:space="preserve"> SL</w:t>
+      </w:r>
+      <w:r>
+        <w:rPr>
+          <w:sz w:val="22"/>
+          <w:szCs w:val="22"/>
+        </w:rPr>
+        <w:t xml:space="preserve"> with percentage: </w:t>
+      </w:r>
+      <w:r>
+        <w:rPr>
+          <w:sz w:val="22"/>
+          <w:szCs w:val="22"/>
+        </w:rPr>
+        <w:t>14.594%</w:t>
+      </w:r>
+    </w:p>
+    <w:p>
+      <w:pPr>
+        <w:ind w:left="720"/>
+        <w:rPr>
+          <w:sz w:val="22"/>
+          <w:szCs w:val="22"/>
+        </w:rPr>
+      </w:pPr>
+      <w:r>
+        <w:rPr>
+          <w:sz w:val="22"/>
+          <w:szCs w:val="22"/>
+        </w:rPr>
+        <w:t>Pitch type:</w:t>
+      </w:r>
+      <w:r>
+        <w:rPr>
+          <w:sz w:val="22"/>
+          <w:szCs w:val="22"/>
+        </w:rPr>
+        <w:t xml:space="preserve"> FT</w:t>
+      </w:r>
+      <w:r>
+        <w:rPr>
+          <w:sz w:val="22"/>
+          <w:szCs w:val="22"/>
+        </w:rPr>
+        <w:t xml:space="preserve"> with percentage: </w:t>
+      </w:r>
+      <w:r>
+        <w:rPr>
+          <w:sz w:val="22"/>
+          <w:szCs w:val="22"/>
+        </w:rPr>
+        <w:t>12.922%</w:t>
+      </w:r>
+    </w:p>
+    <w:p>
+      <w:pPr>
+        <w:ind w:left="720"/>
+        <w:rPr>
+          <w:sz w:val="22"/>
+          <w:szCs w:val="22"/>
+        </w:rPr>
+      </w:pPr>
+      <w:r>
+        <w:rPr>
+          <w:sz w:val="22"/>
+          <w:szCs w:val="22"/>
+        </w:rPr>
+        <w:t>P</w:t>
+      </w:r>
+      <w:r>
+        <w:rPr>
+          <w:sz w:val="22"/>
+          <w:szCs w:val="22"/>
+        </w:rPr>
+        <w:t>itch type:</w:t>
+      </w:r>
+      <w:r>
+        <w:rPr>
+          <w:sz w:val="22"/>
+          <w:szCs w:val="22"/>
+        </w:rPr>
+        <w:t xml:space="preserve"> CU</w:t>
+      </w:r>
+      <w:r>
+        <w:rPr>
+          <w:sz w:val="22"/>
+          <w:szCs w:val="22"/>
+        </w:rPr>
+        <w:t xml:space="preserve"> with percentage: </w:t>
+      </w:r>
+      <w:r>
+        <w:rPr>
+          <w:sz w:val="22"/>
+          <w:szCs w:val="22"/>
+        </w:rPr>
+        <w:t>10.342%</w:t>
+      </w:r>
+    </w:p>
+    <w:p>
+      <w:pPr>
+        <w:ind w:left="720"/>
+        <w:rPr>
+          <w:sz w:val="22"/>
+          <w:szCs w:val="22"/>
+        </w:rPr>
+      </w:pPr>
+      <w:r>
+        <w:rPr>
+          <w:sz w:val="22"/>
+          <w:szCs w:val="22"/>
+        </w:rPr>
+        <w:t>Pitch type:</w:t>
+      </w:r>
+      <w:r>
+        <w:rPr>
+          <w:sz w:val="22"/>
+          <w:szCs w:val="22"/>
+        </w:rPr>
+        <w:t xml:space="preserve"> CH</w:t>
+      </w:r>
+      <w:r>
+        <w:rPr>
+          <w:sz w:val="22"/>
+          <w:szCs w:val="22"/>
+        </w:rPr>
+        <w:t xml:space="preserve"> with percentage: </w:t>
+      </w:r>
+      <w:r>
+        <w:rPr>
+          <w:sz w:val="22"/>
+          <w:szCs w:val="22"/>
+        </w:rPr>
+        <w:t>8.181%</w:t>
+      </w:r>
+    </w:p>
+    <w:p>
+      <w:pPr>
+        <w:ind w:left="720"/>
+        <w:rPr>
+          <w:sz w:val="22"/>
+          <w:szCs w:val="22"/>
+        </w:rPr>
+      </w:pPr>
+      <w:r>
+        <w:rPr>
+          <w:sz w:val="22"/>
+          <w:szCs w:val="22"/>
+        </w:rPr>
+        <w:t>Pitch type:</w:t>
+      </w:r>
+      <w:r>
+        <w:rPr>
+          <w:sz w:val="22"/>
+          <w:szCs w:val="22"/>
+        </w:rPr>
+        <w:t xml:space="preserve"> SI</w:t>
+      </w:r>
+      <w:r>
+        <w:rPr>
+          <w:sz w:val="22"/>
+          <w:szCs w:val="22"/>
+        </w:rPr>
+        <w:t xml:space="preserve"> with percentage: </w:t>
+      </w:r>
+      <w:r>
+        <w:rPr>
+          <w:sz w:val="22"/>
+          <w:szCs w:val="22"/>
+        </w:rPr>
+        <w:t>8.119%</w:t>
+      </w:r>
+    </w:p>
+    <w:p>
+      <w:pPr>
+        <w:ind w:left="720"/>
+        <w:rPr>
+          <w:sz w:val="22"/>
+          <w:szCs w:val="22"/>
+        </w:rPr>
+      </w:pPr>
+      <w:r>
+        <w:rPr>
+          <w:sz w:val="22"/>
+          <w:szCs w:val="22"/>
+        </w:rPr>
+        <w:t>Pitch type:</w:t>
+      </w:r>
+      <w:r>
+        <w:rPr>
+          <w:sz w:val="22"/>
+          <w:szCs w:val="22"/>
+        </w:rPr>
+        <w:t xml:space="preserve"> FC with percentage: 5.438%</w:t>
+      </w:r>
+    </w:p>
+    <w:p>
+      <w:pPr>
+        <w:ind w:left="720"/>
+        <w:rPr>
+          <w:sz w:val="22"/>
+          <w:szCs w:val="22"/>
+        </w:rPr>
+      </w:pPr>
+      <w:r>
+        <w:rPr>
+          <w:sz w:val="22"/>
+          <w:szCs w:val="22"/>
+        </w:rPr>
+        <w:t>Pitch type:</w:t>
+      </w:r>
+      <w:r>
+        <w:rPr>
+          <w:sz w:val="22"/>
+          <w:szCs w:val="22"/>
+        </w:rPr>
+        <w:t xml:space="preserve"> KC</w:t>
+      </w:r>
+      <w:r>
+        <w:rPr>
+          <w:sz w:val="22"/>
+          <w:szCs w:val="22"/>
+        </w:rPr>
+        <w:t xml:space="preserve"> with percentage: </w:t>
+      </w:r>
+      <w:r>
+        <w:rPr>
+          <w:sz w:val="22"/>
+          <w:szCs w:val="22"/>
+        </w:rPr>
+        <w:t>2.173%</w:t>
+      </w:r>
+    </w:p>
+    <w:p>
+      <w:pPr>
+        <w:ind w:left="720"/>
+        <w:rPr>
+          <w:sz w:val="22"/>
+          <w:szCs w:val="22"/>
+        </w:rPr>
+      </w:pPr>
+      <w:r>
+        <w:rPr>
+          <w:sz w:val="22"/>
+          <w:szCs w:val="22"/>
+        </w:rPr>
+        <w:t>Pitch type: other with percentage: 2.638%</w:t>
+      </w:r>
+    </w:p>
+    <w:p>
+      <w:pPr>
+        <w:ind w:left="720"/>
+        <w:rPr>
+          <w:sz w:val="22"/>
+          <w:szCs w:val="22"/>
+        </w:rPr>
+      </w:pPr>
+    </w:p>
+    <w:p>
+      <w:pPr>
+        <w:ind w:left="720"/>
+        <w:rPr>
+          <w:sz w:val="22"/>
+          <w:szCs w:val="22"/>
+        </w:rPr>
+      </w:pPr>
+      <w:r>
+        <w:rPr>
+          <w:sz w:val="22"/>
+          <w:szCs w:val="22"/>
+        </w:rPr>
+        <w:t>So our problem is a classification problem, and for classification we decided to use logistic regression, decision tree and random forest.</w:t>
+      </w:r>
+    </w:p>
+    <w:p>
+      <w:pPr>
+        <w:ind w:left="720"/>
         <w:rPr>
           <w:sz w:val="22"/>
           <w:szCs w:val="22"/>
@@ -78,42 +448,27 @@
       </w:r>
       <w:r>
         <w:rPr>
-          <w:color w:val="333333"/>
-          <w:sz w:val="23"/>
-          <w:szCs w:val="23"/>
-        </w:rPr>
-        <w:t>l2-regularized</w:t>
-      </w:r>
-      <w:r>
-        <w:rPr>
-          <w:rFonts w:ascii="Georgia" w:hAnsi="Georgia"/>
-          <w:color w:val="333333"/>
-          <w:sz w:val="23"/>
-          <w:szCs w:val="23"/>
-        </w:rPr>
-        <w:t xml:space="preserve"> </w:t>
-      </w:r>
-      <w:r>
-        <w:rPr>
-          <w:sz w:val="22"/>
-          <w:szCs w:val="22"/>
-        </w:rPr>
-        <w:t xml:space="preserve">logistic regression </w:t>
-      </w:r>
-      <w:r>
-        <w:rPr>
-          <w:sz w:val="22"/>
-          <w:szCs w:val="22"/>
-        </w:rPr>
-        <w:t xml:space="preserve">with normalized data </w:t>
-      </w:r>
-      <w:r>
-        <w:rPr>
-          <w:sz w:val="22"/>
-          <w:szCs w:val="22"/>
-        </w:rPr>
-        <w:t>as our baseline model:</w:t>
-      </w:r>
+          <w:sz w:val="22"/>
+          <w:szCs w:val="22"/>
+        </w:rPr>
+        <w:t xml:space="preserve">l2-regularized logistic regression with normalized </w:t>
+      </w:r>
+      <w:proofErr w:type="gramStart"/>
+      <w:r>
+        <w:rPr>
+          <w:sz w:val="22"/>
+          <w:szCs w:val="22"/>
+        </w:rPr>
+        <w:t xml:space="preserve">data </w:t>
+      </w:r>
+      <w:r>
+        <w:rPr>
+          <w:sz w:val="22"/>
+          <w:szCs w:val="22"/>
+        </w:rPr>
+        <w:t>.</w:t>
+      </w:r>
+      <w:proofErr w:type="gramEnd"/>
     </w:p>
     <w:p>
       <w:pPr>
@@ -184,21 +539,7 @@
           <w:sz w:val="22"/>
           <w:szCs w:val="22"/>
         </w:rPr>
-        <w:t xml:space="preserve">Logistic </w:t>
-      </w:r>
-      <w:r>
-        <w:rPr>
-          <w:sz w:val="22"/>
-          <w:szCs w:val="22"/>
-        </w:rPr>
-        <w:t>Regression</w:t>
-      </w:r>
-      <w:r>
-        <w:rPr>
-          <w:sz w:val="22"/>
-          <w:szCs w:val="22"/>
-        </w:rPr>
-        <w:t xml:space="preserve"> has less parameters to be tuned which make it easier to improve.</w:t>
+        <w:t>Logistic Regression has less parameters to be tuned which make it easier to improve.</w:t>
       </w:r>
     </w:p>
     <w:p>
@@ -261,14 +602,7 @@
           <w:sz w:val="22"/>
           <w:szCs w:val="22"/>
         </w:rPr>
-        <w:t xml:space="preserve">Since we have a mix of multi-class and numerical features and our target variable is also multi-class, we need to </w:t>
-      </w:r>
-      <w:r>
-        <w:rPr>
-          <w:sz w:val="22"/>
-          <w:szCs w:val="22"/>
-        </w:rPr>
-        <w:t>create several dummy variables in order to get better result.</w:t>
+        <w:t>Since we have a mix of multi-class and numerical features and our target variable is also multi-class, we need to create several dummy variables in order to get better result.</w:t>
       </w:r>
     </w:p>
     <w:p>
@@ -358,14 +692,7 @@
           <w:sz w:val="22"/>
           <w:szCs w:val="22"/>
         </w:rPr>
-        <w:t xml:space="preserve">             Then we </w:t>
-      </w:r>
-      <w:r>
-        <w:rPr>
-          <w:sz w:val="22"/>
-          <w:szCs w:val="22"/>
-        </w:rPr>
-        <w:t>tried decision tree to improve the performance:</w:t>
+        <w:t xml:space="preserve">             Then we tried decision tree to improve the performance:</w:t>
       </w:r>
     </w:p>
     <w:p>
@@ -448,21 +775,7 @@
           <w:sz w:val="22"/>
           <w:szCs w:val="22"/>
         </w:rPr>
-        <w:t xml:space="preserve">DT is </w:t>
-      </w:r>
-      <w:r>
-        <w:rPr>
-          <w:sz w:val="22"/>
-          <w:szCs w:val="22"/>
-        </w:rPr>
-        <w:t xml:space="preserve">almost </w:t>
-      </w:r>
-      <w:r>
-        <w:rPr>
-          <w:sz w:val="22"/>
-          <w:szCs w:val="22"/>
-        </w:rPr>
-        <w:t>as fast as LR</w:t>
+        <w:t>DT is almost as fast as LR</w:t>
       </w:r>
     </w:p>
     <w:p>
@@ -498,14 +811,7 @@
           <w:sz w:val="22"/>
           <w:szCs w:val="22"/>
         </w:rPr>
-        <w:t xml:space="preserve">DT is prone to </w:t>
-      </w:r>
-      <w:r>
-        <w:rPr>
-          <w:sz w:val="22"/>
-          <w:szCs w:val="22"/>
-        </w:rPr>
-        <w:t>over fitting</w:t>
+        <w:t>DT is prone to over fitting</w:t>
       </w:r>
     </w:p>
     <w:p>
@@ -725,6 +1031,16 @@
     </w:p>
     <w:p>
       <w:pPr>
+        <w:ind w:left="720"/>
+        <w:rPr>
+          <w:sz w:val="22"/>
+          <w:szCs w:val="22"/>
+        </w:rPr>
+      </w:pPr>
+    </w:p>
+    <w:p>
+      <w:pPr>
+        <w:ind w:left="2160"/>
         <w:rPr>
           <w:sz w:val="22"/>
           <w:szCs w:val="22"/>
@@ -758,356 +1074,12 @@
           <w:szCs w:val="22"/>
         </w:rPr>
       </w:pPr>
-    </w:p>
-    <w:p>
-      <w:pPr>
-        <w:ind w:left="720"/>
-        <w:rPr>
-          <w:sz w:val="22"/>
-          <w:szCs w:val="22"/>
-        </w:rPr>
-      </w:pPr>
-      <w:r>
-        <w:rPr>
-          <w:sz w:val="22"/>
-          <w:szCs w:val="22"/>
-        </w:rPr>
-        <w:t>We basically want to predict the next pitch type. The heuristic baseline</w:t>
-      </w:r>
-      <w:r>
-        <w:rPr>
-          <w:sz w:val="22"/>
-          <w:szCs w:val="22"/>
-        </w:rPr>
-        <w:t xml:space="preserve"> is:</w:t>
-      </w:r>
-    </w:p>
-    <w:p>
-      <w:pPr>
-        <w:ind w:left="720"/>
-        <w:rPr>
-          <w:sz w:val="22"/>
-          <w:szCs w:val="22"/>
-        </w:rPr>
-      </w:pPr>
-      <w:r>
-        <w:rPr>
-          <w:sz w:val="22"/>
-          <w:szCs w:val="22"/>
-        </w:rPr>
-        <w:t>Pitch</w:t>
-      </w:r>
-      <w:r>
-        <w:rPr>
-          <w:sz w:val="22"/>
-          <w:szCs w:val="22"/>
-        </w:rPr>
-        <w:t xml:space="preserve"> type:</w:t>
-      </w:r>
-      <w:r>
-        <w:rPr>
-          <w:sz w:val="22"/>
-          <w:szCs w:val="22"/>
-        </w:rPr>
-        <w:t xml:space="preserve"> FF</w:t>
-      </w:r>
-      <w:r>
-        <w:rPr>
-          <w:sz w:val="22"/>
-          <w:szCs w:val="22"/>
-        </w:rPr>
-        <w:t xml:space="preserve"> with percentage: 0.35592952367080194</w:t>
-      </w:r>
-    </w:p>
-    <w:p>
-      <w:pPr>
-        <w:ind w:left="720"/>
-        <w:rPr>
-          <w:sz w:val="22"/>
-          <w:szCs w:val="22"/>
-        </w:rPr>
-      </w:pPr>
-      <w:r>
-        <w:rPr>
-          <w:sz w:val="22"/>
-          <w:szCs w:val="22"/>
-        </w:rPr>
-        <w:t>Pitch</w:t>
-      </w:r>
-      <w:r>
-        <w:rPr>
-          <w:sz w:val="22"/>
-          <w:szCs w:val="22"/>
-        </w:rPr>
-        <w:t xml:space="preserve"> type:</w:t>
-      </w:r>
-      <w:r>
-        <w:rPr>
-          <w:sz w:val="22"/>
-          <w:szCs w:val="22"/>
-        </w:rPr>
-        <w:t xml:space="preserve"> SL</w:t>
-      </w:r>
-      <w:r>
-        <w:rPr>
-          <w:sz w:val="22"/>
-          <w:szCs w:val="22"/>
-        </w:rPr>
-        <w:t xml:space="preserve"> with percentage: 0.29187735599451664</w:t>
-      </w:r>
-    </w:p>
-    <w:p>
-      <w:pPr>
-        <w:ind w:left="720"/>
-        <w:rPr>
-          <w:sz w:val="22"/>
-          <w:szCs w:val="22"/>
-        </w:rPr>
-      </w:pPr>
-      <w:r>
-        <w:rPr>
-          <w:sz w:val="22"/>
-          <w:szCs w:val="22"/>
-        </w:rPr>
-        <w:t>Pitch</w:t>
-      </w:r>
-      <w:r>
-        <w:rPr>
-          <w:sz w:val="22"/>
-          <w:szCs w:val="22"/>
-        </w:rPr>
-        <w:t xml:space="preserve"> type:</w:t>
-      </w:r>
-      <w:r>
-        <w:rPr>
-          <w:sz w:val="22"/>
-          <w:szCs w:val="22"/>
-        </w:rPr>
-        <w:t xml:space="preserve"> FT</w:t>
-      </w:r>
-      <w:r>
-        <w:rPr>
-          <w:sz w:val="22"/>
-          <w:szCs w:val="22"/>
-        </w:rPr>
-        <w:t xml:space="preserve"> with percentage: 0.3876456233930377</w:t>
-      </w:r>
-    </w:p>
-    <w:p>
-      <w:pPr>
-        <w:ind w:left="720"/>
-        <w:rPr>
-          <w:sz w:val="22"/>
-          <w:szCs w:val="22"/>
-        </w:rPr>
-      </w:pPr>
-      <w:r>
-        <w:rPr>
-          <w:sz w:val="22"/>
-          <w:szCs w:val="22"/>
-        </w:rPr>
-        <w:t>P</w:t>
-      </w:r>
-      <w:r>
-        <w:rPr>
-          <w:sz w:val="22"/>
-          <w:szCs w:val="22"/>
-        </w:rPr>
-        <w:t xml:space="preserve">itch </w:t>
-      </w:r>
-      <w:r>
-        <w:rPr>
-          <w:sz w:val="22"/>
-          <w:szCs w:val="22"/>
-        </w:rPr>
-        <w:t>type:</w:t>
-      </w:r>
-      <w:r>
-        <w:rPr>
-          <w:sz w:val="22"/>
-          <w:szCs w:val="22"/>
-        </w:rPr>
-        <w:t xml:space="preserve"> CU</w:t>
-      </w:r>
-      <w:r>
-        <w:rPr>
-          <w:sz w:val="22"/>
-          <w:szCs w:val="22"/>
-        </w:rPr>
-        <w:t xml:space="preserve"> with percentage: 0.32476378979896436</w:t>
-      </w:r>
-    </w:p>
-    <w:p>
-      <w:pPr>
-        <w:ind w:left="720"/>
-        <w:rPr>
-          <w:sz w:val="22"/>
-          <w:szCs w:val="22"/>
-        </w:rPr>
-      </w:pPr>
-      <w:r>
-        <w:rPr>
-          <w:sz w:val="22"/>
-          <w:szCs w:val="22"/>
-        </w:rPr>
-        <w:t>Pitch</w:t>
-      </w:r>
-      <w:r>
-        <w:rPr>
-          <w:sz w:val="22"/>
-          <w:szCs w:val="22"/>
-        </w:rPr>
-        <w:t xml:space="preserve"> type:</w:t>
-      </w:r>
-      <w:r>
-        <w:rPr>
-          <w:sz w:val="22"/>
-          <w:szCs w:val="22"/>
-        </w:rPr>
-        <w:t xml:space="preserve"> CH</w:t>
-      </w:r>
-      <w:r>
-        <w:rPr>
-          <w:sz w:val="22"/>
-          <w:szCs w:val="22"/>
-        </w:rPr>
-        <w:t xml:space="preserve"> with percentage: 0.5171065137688261</w:t>
-      </w:r>
-    </w:p>
-    <w:p>
-      <w:pPr>
-        <w:ind w:left="720"/>
-        <w:rPr>
-          <w:sz w:val="22"/>
-          <w:szCs w:val="22"/>
-        </w:rPr>
-      </w:pPr>
-      <w:r>
-        <w:rPr>
-          <w:sz w:val="22"/>
-          <w:szCs w:val="22"/>
-        </w:rPr>
-        <w:t>Pitch</w:t>
-      </w:r>
-      <w:r>
-        <w:rPr>
-          <w:sz w:val="22"/>
-          <w:szCs w:val="22"/>
-        </w:rPr>
-        <w:t xml:space="preserve"> type:</w:t>
-      </w:r>
-      <w:r>
-        <w:rPr>
-          <w:sz w:val="22"/>
-          <w:szCs w:val="22"/>
-        </w:rPr>
-        <w:t xml:space="preserve"> SI</w:t>
-      </w:r>
-      <w:r>
-        <w:rPr>
-          <w:sz w:val="22"/>
-          <w:szCs w:val="22"/>
-        </w:rPr>
-        <w:t xml:space="preserve"> with percentage: 0.4908848536921067</w:t>
-      </w:r>
-    </w:p>
-    <w:p>
-      <w:pPr>
-        <w:ind w:left="720"/>
-        <w:rPr>
-          <w:sz w:val="22"/>
-          <w:szCs w:val="22"/>
-        </w:rPr>
-      </w:pPr>
-      <w:r>
-        <w:rPr>
-          <w:sz w:val="22"/>
-          <w:szCs w:val="22"/>
-        </w:rPr>
-        <w:t>Pitch</w:t>
-      </w:r>
-      <w:r>
-        <w:rPr>
-          <w:sz w:val="22"/>
-          <w:szCs w:val="22"/>
-        </w:rPr>
-        <w:t xml:space="preserve"> type:</w:t>
-      </w:r>
-      <w:r>
-        <w:rPr>
-          <w:sz w:val="22"/>
-          <w:szCs w:val="22"/>
-        </w:rPr>
-        <w:t xml:space="preserve"> FC</w:t>
-      </w:r>
-      <w:r>
-        <w:rPr>
-          <w:sz w:val="22"/>
-          <w:szCs w:val="22"/>
-        </w:rPr>
-        <w:t xml:space="preserve"> with percentage: 0.38064528321716035</w:t>
-      </w:r>
-    </w:p>
-    <w:p>
-      <w:pPr>
-        <w:ind w:left="720"/>
-        <w:rPr>
-          <w:sz w:val="22"/>
-          <w:szCs w:val="22"/>
-        </w:rPr>
-      </w:pPr>
-      <w:r>
-        <w:rPr>
-          <w:sz w:val="22"/>
-          <w:szCs w:val="22"/>
-        </w:rPr>
-        <w:t>Pitch</w:t>
-      </w:r>
-      <w:r>
-        <w:rPr>
-          <w:sz w:val="22"/>
-          <w:szCs w:val="22"/>
-        </w:rPr>
-        <w:t xml:space="preserve"> type:</w:t>
-      </w:r>
-      <w:r>
-        <w:rPr>
-          <w:sz w:val="22"/>
-          <w:szCs w:val="22"/>
-        </w:rPr>
-        <w:t xml:space="preserve"> </w:t>
-      </w:r>
-      <w:bookmarkStart w:id="0" w:name="_GoBack"/>
-      <w:bookmarkEnd w:id="0"/>
-      <w:r>
-        <w:rPr>
-          <w:sz w:val="22"/>
-          <w:szCs w:val="22"/>
-        </w:rPr>
-        <w:t>KC</w:t>
-      </w:r>
-      <w:r>
-        <w:rPr>
-          <w:sz w:val="22"/>
-          <w:szCs w:val="22"/>
-        </w:rPr>
-        <w:t xml:space="preserve"> with percentage: 0.17384185785810885</w:t>
-      </w:r>
-    </w:p>
-    <w:p>
-      <w:pPr>
-        <w:ind w:left="720"/>
-        <w:rPr>
-          <w:sz w:val="22"/>
-          <w:szCs w:val="22"/>
-        </w:rPr>
-      </w:pPr>
-      <w:r>
-        <w:rPr>
-          <w:sz w:val="22"/>
-          <w:szCs w:val="22"/>
-        </w:rPr>
-        <w:t xml:space="preserve">As mentioned above, we used </w:t>
+      <w:r>
+        <w:rPr>
+          <w:sz w:val="22"/>
+          <w:szCs w:val="22"/>
+        </w:rPr>
+        <w:t xml:space="preserve">We use </w:t>
       </w:r>
       <w:r>
         <w:rPr>
@@ -1131,58 +1103,36 @@
           <w:sz w:val="22"/>
           <w:szCs w:val="22"/>
         </w:rPr>
-        <w:t>logistic regression</w:t>
-      </w:r>
-      <w:r>
-        <w:rPr>
-          <w:sz w:val="22"/>
-          <w:szCs w:val="22"/>
-        </w:rPr>
-        <w:t xml:space="preserve"> </w:t>
-      </w:r>
-      <w:r>
-        <w:rPr>
-          <w:sz w:val="22"/>
-          <w:szCs w:val="22"/>
-        </w:rPr>
-        <w:t>with normalized data as our baseline model</w:t>
-      </w:r>
-      <w:r>
-        <w:rPr>
-          <w:sz w:val="22"/>
-          <w:szCs w:val="22"/>
-        </w:rPr>
-        <w:t xml:space="preserve">. We used accuracy and Log-loss to assess the performance of this </w:t>
-      </w:r>
-      <w:r>
-        <w:rPr>
-          <w:sz w:val="22"/>
-          <w:szCs w:val="22"/>
-        </w:rPr>
-        <w:t>model (</w:t>
-      </w:r>
-      <w:r>
-        <w:rPr>
-          <w:sz w:val="22"/>
-          <w:szCs w:val="22"/>
-        </w:rPr>
-        <w:t>we had issue plotting the AUC curve since we have multi-class features):</w:t>
-      </w:r>
-    </w:p>
-    <w:p>
-      <w:pPr>
-        <w:ind w:left="720"/>
-        <w:rPr>
-          <w:sz w:val="22"/>
-          <w:szCs w:val="22"/>
-        </w:rPr>
-      </w:pPr>
-      <w:r>
-        <w:rPr>
-          <w:sz w:val="22"/>
-          <w:szCs w:val="22"/>
-        </w:rPr>
-        <w:lastRenderedPageBreak/>
+        <w:t xml:space="preserve">logistic regression with normalized data </w:t>
+      </w:r>
+      <w:r>
+        <w:rPr>
+          <w:sz w:val="22"/>
+          <w:szCs w:val="22"/>
+        </w:rPr>
+        <w:t xml:space="preserve">as our baseline model. </w:t>
+      </w:r>
+      <w:r>
+        <w:rPr>
+          <w:sz w:val="22"/>
+          <w:szCs w:val="22"/>
+        </w:rPr>
+        <w:t>We used accuracy and Log-loss to assess the performance of this model:</w:t>
+      </w:r>
+    </w:p>
+    <w:p>
+      <w:pPr>
+        <w:ind w:left="720"/>
+        <w:rPr>
+          <w:sz w:val="22"/>
+          <w:szCs w:val="22"/>
+        </w:rPr>
+      </w:pPr>
+      <w:r>
+        <w:rPr>
+          <w:sz w:val="22"/>
+          <w:szCs w:val="22"/>
+        </w:rPr>
         <w:t>The Log-loss is</w:t>
       </w:r>
       <w:r>
@@ -1206,6 +1156,33 @@
         </w:rPr>
         <w:t>0.435207097489</w:t>
       </w:r>
+    </w:p>
+    <w:p>
+      <w:pPr>
+        <w:ind w:left="720"/>
+        <w:rPr>
+          <w:sz w:val="22"/>
+          <w:szCs w:val="22"/>
+        </w:rPr>
+      </w:pPr>
+    </w:p>
+    <w:p>
+      <w:pPr>
+        <w:ind w:left="720"/>
+        <w:rPr>
+          <w:sz w:val="22"/>
+          <w:szCs w:val="22"/>
+        </w:rPr>
+      </w:pPr>
+    </w:p>
+    <w:p>
+      <w:pPr>
+        <w:ind w:left="720"/>
+        <w:rPr>
+          <w:sz w:val="22"/>
+          <w:szCs w:val="22"/>
+        </w:rPr>
+      </w:pPr>
     </w:p>
     <w:p>
       <w:pPr>
@@ -1241,7 +1218,23 @@
           <w:sz w:val="22"/>
           <w:szCs w:val="22"/>
         </w:rPr>
-        <w:t>Describe an evaluation framework you will use to improve upon the baseline.</w:t>
+        <w:t xml:space="preserve">Describe an </w:t>
+      </w:r>
+      <w:bookmarkStart w:id="0" w:name="_GoBack"/>
+      <w:r>
+        <w:rPr>
+          <w:sz w:val="22"/>
+          <w:szCs w:val="22"/>
+        </w:rPr>
+        <w:t>evaluation framework</w:t>
+      </w:r>
+      <w:bookmarkEnd w:id="0"/>
+      <w:r>
+        <w:rPr>
+          <w:sz w:val="22"/>
+          <w:szCs w:val="22"/>
+        </w:rPr>
+        <w:t xml:space="preserve"> you will use to improve upon the baseline.</w:t>
       </w:r>
     </w:p>
     <w:p>
@@ -1267,6 +1260,34 @@
           <w:szCs w:val="22"/>
         </w:rPr>
         <w:t>We want to improve the accuracy and decrease the Log-loss of our model.</w:t>
+      </w:r>
+      <w:r>
+        <w:rPr>
+          <w:sz w:val="22"/>
+          <w:szCs w:val="22"/>
+        </w:rPr>
+        <w:t xml:space="preserve"> To i</w:t>
+      </w:r>
+      <w:r>
+        <w:rPr>
+          <w:sz w:val="22"/>
+          <w:szCs w:val="22"/>
+        </w:rPr>
+        <w:t xml:space="preserve">mprove the baseline model, we </w:t>
+      </w:r>
+      <w:r>
+        <w:rPr>
+          <w:sz w:val="22"/>
+          <w:szCs w:val="22"/>
+        </w:rPr>
+        <w:t xml:space="preserve">will </w:t>
+      </w:r>
+      <w:r>
+        <w:rPr>
+          <w:sz w:val="22"/>
+          <w:szCs w:val="22"/>
+        </w:rPr>
+        <w:t xml:space="preserve">try different models with several combinations of hyper parameter settings. The model with lowest Log-loss and highest accuracy will be our optimal choice. </w:t>
       </w:r>
     </w:p>
     <w:p>
@@ -1452,14 +1473,7 @@
           <w:sz w:val="22"/>
           <w:szCs w:val="22"/>
         </w:rPr>
-        <w:t>logistic regression</w:t>
-      </w:r>
-      <w:r>
-        <w:rPr>
-          <w:sz w:val="22"/>
-          <w:szCs w:val="22"/>
-        </w:rPr>
-        <w:t xml:space="preserve"> from which we have following result:</w:t>
+        <w:t>logistic regression from which we have following result:</w:t>
       </w:r>
     </w:p>
     <w:p>
@@ -1779,7 +1793,21 @@
           <w:sz w:val="22"/>
           <w:szCs w:val="22"/>
         </w:rPr>
-        <w:t>We tried to do feature selection and tried various subsets of feature to run our models. Without exception, using all the features we have performances better than using part of features.</w:t>
+        <w:t xml:space="preserve">We tried to do feature selection and </w:t>
+      </w:r>
+      <w:r>
+        <w:rPr>
+          <w:sz w:val="22"/>
+          <w:szCs w:val="22"/>
+        </w:rPr>
+        <w:t>used</w:t>
+      </w:r>
+      <w:r>
+        <w:rPr>
+          <w:sz w:val="22"/>
+          <w:szCs w:val="22"/>
+        </w:rPr>
+        <w:t xml:space="preserve"> various subsets of feature to run our models. Without exception, using all the features we have performances better than using part of features.</w:t>
       </w:r>
       <w:r>
         <w:rPr>
@@ -1847,6 +1875,40 @@
     </w:p>
     <w:p>
       <w:pPr>
+        <w:ind w:left="720"/>
+        <w:rPr>
+          <w:sz w:val="22"/>
+          <w:szCs w:val="22"/>
+        </w:rPr>
+      </w:pPr>
+    </w:p>
+    <w:p>
+      <w:pPr>
+        <w:ind w:left="720"/>
+        <w:rPr>
+          <w:sz w:val="22"/>
+          <w:szCs w:val="22"/>
+        </w:rPr>
+      </w:pPr>
+      <w:r>
+        <w:rPr>
+          <w:sz w:val="22"/>
+          <w:szCs w:val="22"/>
+        </w:rPr>
+        <w:t>Deployment</w:t>
+      </w:r>
+    </w:p>
+    <w:p>
+      <w:pPr>
+        <w:ind w:left="720"/>
+        <w:rPr>
+          <w:sz w:val="22"/>
+          <w:szCs w:val="22"/>
+        </w:rPr>
+      </w:pPr>
+    </w:p>
+    <w:p>
+      <w:pPr>
         <w:numPr>
           <w:ilvl w:val="0"/>
           <w:numId w:val="3"/>
@@ -1865,6 +1927,20 @@
       </w:r>
     </w:p>
     <w:p/>
+    <w:p/>
+    <w:p>
+      <w:pPr>
+        <w:ind w:left="720"/>
+      </w:pPr>
+      <w:r>
+        <w:t>Net Gain metric</w:t>
+      </w:r>
+    </w:p>
+    <w:p>
+      <w:pPr>
+        <w:ind w:left="360"/>
+      </w:pPr>
+    </w:p>
     <w:sectPr>
       <w:pgSz w:w="12240" w:h="15840"/>
       <w:pgMar w:top="1440" w:right="1440" w:bottom="1440" w:left="1440" w:header="720" w:footer="720" w:gutter="0"/>

--- a/Report_Miller.docx
+++ b/Report_Miller.docx
@@ -419,7 +419,23 @@
           <w:sz w:val="22"/>
           <w:szCs w:val="22"/>
         </w:rPr>
-        <w:t>So our problem is a classification problem, and for classification we decided to use logistic regression, decision tree and random forest.</w:t>
+        <w:t>So our problem is a classification problem</w:t>
+      </w:r>
+      <w:r>
+        <w:rPr>
+          <w:sz w:val="22"/>
+          <w:szCs w:val="22"/>
+        </w:rPr>
+        <w:t xml:space="preserve"> with multi-class target variable</w:t>
+      </w:r>
+      <w:bookmarkStart w:id="0" w:name="_GoBack"/>
+      <w:bookmarkEnd w:id="0"/>
+      <w:r>
+        <w:rPr>
+          <w:sz w:val="22"/>
+          <w:szCs w:val="22"/>
+        </w:rPr>
+        <w:t>, and for classification we decided to use logistic regression, decision tree and random forest.</w:t>
       </w:r>
     </w:p>
     <w:p>
@@ -451,15 +467,29 @@
           <w:sz w:val="22"/>
           <w:szCs w:val="22"/>
         </w:rPr>
-        <w:t xml:space="preserve">l2-regularized logistic regression with normalized </w:t>
-      </w:r>
-      <w:proofErr w:type="gramStart"/>
-      <w:r>
-        <w:rPr>
-          <w:sz w:val="22"/>
-          <w:szCs w:val="22"/>
-        </w:rPr>
-        <w:t xml:space="preserve">data </w:t>
+        <w:t xml:space="preserve">l2-regularized </w:t>
+      </w:r>
+      <w:r>
+        <w:rPr>
+          <w:b/>
+          <w:sz w:val="22"/>
+          <w:szCs w:val="22"/>
+        </w:rPr>
+        <w:t>logistic regression</w:t>
+      </w:r>
+      <w:r>
+        <w:rPr>
+          <w:sz w:val="22"/>
+          <w:szCs w:val="22"/>
+        </w:rPr>
+        <w:t xml:space="preserve"> with normalized data </w:t>
+      </w:r>
+      <w:r>
+        <w:rPr>
+          <w:sz w:val="22"/>
+          <w:szCs w:val="22"/>
+        </w:rPr>
+        <w:t>as baseline model</w:t>
       </w:r>
       <w:r>
         <w:rPr>
@@ -468,7 +498,6 @@
         </w:rPr>
         <w:t>.</w:t>
       </w:r>
-      <w:proofErr w:type="gramEnd"/>
     </w:p>
     <w:p>
       <w:pPr>
@@ -692,7 +721,22 @@
           <w:sz w:val="22"/>
           <w:szCs w:val="22"/>
         </w:rPr>
-        <w:t xml:space="preserve">             Then we tried decision tree to improve the performance:</w:t>
+        <w:t xml:space="preserve">             Then we </w:t>
+      </w:r>
+      <w:r>
+        <w:rPr>
+          <w:b/>
+          <w:sz w:val="22"/>
+          <w:szCs w:val="22"/>
+        </w:rPr>
+        <w:t>tried decision</w:t>
+      </w:r>
+      <w:r>
+        <w:rPr>
+          <w:sz w:val="22"/>
+          <w:szCs w:val="22"/>
+        </w:rPr>
+        <w:t xml:space="preserve"> tree to improve the performance:</w:t>
       </w:r>
     </w:p>
     <w:p>
@@ -884,10 +928,18 @@
       </w:pPr>
       <w:r>
         <w:rPr>
-          <w:sz w:val="22"/>
-          <w:szCs w:val="22"/>
-        </w:rPr>
-        <w:t>Random forest is the best algorithm we find:</w:t>
+          <w:b/>
+          <w:sz w:val="22"/>
+          <w:szCs w:val="22"/>
+        </w:rPr>
+        <w:t>Random forest</w:t>
+      </w:r>
+      <w:r>
+        <w:rPr>
+          <w:sz w:val="22"/>
+          <w:szCs w:val="22"/>
+        </w:rPr>
+        <w:t xml:space="preserve"> is the best algorithm we find:</w:t>
       </w:r>
     </w:p>
     <w:p>
@@ -1174,233 +1226,13 @@
           <w:szCs w:val="22"/>
         </w:rPr>
       </w:pPr>
-    </w:p>
-    <w:p>
-      <w:pPr>
-        <w:ind w:left="720"/>
-        <w:rPr>
-          <w:sz w:val="22"/>
-          <w:szCs w:val="22"/>
-        </w:rPr>
-      </w:pPr>
-    </w:p>
-    <w:p>
-      <w:pPr>
-        <w:ind w:left="720"/>
-        <w:rPr>
-          <w:sz w:val="22"/>
-          <w:szCs w:val="22"/>
-        </w:rPr>
-      </w:pPr>
-    </w:p>
-    <w:p>
-      <w:pPr>
-        <w:ind w:left="720"/>
-        <w:rPr>
-          <w:sz w:val="22"/>
-          <w:szCs w:val="22"/>
-        </w:rPr>
-      </w:pPr>
-    </w:p>
-    <w:p>
-      <w:pPr>
-        <w:numPr>
-          <w:ilvl w:val="0"/>
-          <w:numId w:val="1"/>
-        </w:numPr>
-        <w:rPr>
-          <w:sz w:val="22"/>
-          <w:szCs w:val="22"/>
-        </w:rPr>
-      </w:pPr>
-      <w:r>
-        <w:rPr>
-          <w:sz w:val="22"/>
-          <w:szCs w:val="22"/>
-        </w:rPr>
-        <w:t xml:space="preserve">Describe an </w:t>
-      </w:r>
-      <w:bookmarkStart w:id="0" w:name="_GoBack"/>
-      <w:r>
-        <w:rPr>
-          <w:sz w:val="22"/>
-          <w:szCs w:val="22"/>
-        </w:rPr>
-        <w:t>evaluation framework</w:t>
-      </w:r>
-      <w:bookmarkEnd w:id="0"/>
-      <w:r>
-        <w:rPr>
-          <w:sz w:val="22"/>
-          <w:szCs w:val="22"/>
-        </w:rPr>
-        <w:t xml:space="preserve"> you will use to improve upon the baseline.</w:t>
-      </w:r>
-    </w:p>
-    <w:p>
-      <w:pPr>
-        <w:ind w:left="720"/>
-        <w:rPr>
-          <w:sz w:val="22"/>
-          <w:szCs w:val="22"/>
-        </w:rPr>
-      </w:pPr>
-    </w:p>
-    <w:p>
-      <w:pPr>
-        <w:ind w:left="720"/>
-        <w:rPr>
-          <w:sz w:val="22"/>
-          <w:szCs w:val="22"/>
-        </w:rPr>
-      </w:pPr>
-      <w:r>
-        <w:rPr>
-          <w:sz w:val="22"/>
-          <w:szCs w:val="22"/>
-        </w:rPr>
-        <w:t>We want to improve the accuracy and decrease the Log-loss of our model.</w:t>
-      </w:r>
-      <w:r>
-        <w:rPr>
-          <w:sz w:val="22"/>
-          <w:szCs w:val="22"/>
-        </w:rPr>
-        <w:t xml:space="preserve"> To i</w:t>
-      </w:r>
-      <w:r>
-        <w:rPr>
-          <w:sz w:val="22"/>
-          <w:szCs w:val="22"/>
-        </w:rPr>
-        <w:t xml:space="preserve">mprove the baseline model, we </w:t>
-      </w:r>
-      <w:r>
-        <w:rPr>
-          <w:sz w:val="22"/>
-          <w:szCs w:val="22"/>
-        </w:rPr>
-        <w:t xml:space="preserve">will </w:t>
-      </w:r>
-      <w:r>
-        <w:rPr>
-          <w:sz w:val="22"/>
-          <w:szCs w:val="22"/>
-        </w:rPr>
-        <w:t xml:space="preserve">try different models with several combinations of hyper parameter settings. The model with lowest Log-loss and highest accuracy will be our optimal choice. </w:t>
-      </w:r>
-    </w:p>
-    <w:p>
-      <w:pPr>
-        <w:ind w:left="720"/>
-        <w:rPr>
-          <w:sz w:val="22"/>
-          <w:szCs w:val="22"/>
-        </w:rPr>
-      </w:pPr>
-    </w:p>
-    <w:p>
-      <w:pPr>
-        <w:numPr>
-          <w:ilvl w:val="0"/>
-          <w:numId w:val="1"/>
-        </w:numPr>
-        <w:rPr>
-          <w:sz w:val="22"/>
-          <w:szCs w:val="22"/>
-        </w:rPr>
-      </w:pPr>
-      <w:r>
-        <w:rPr>
-          <w:sz w:val="22"/>
-          <w:szCs w:val="22"/>
-        </w:rPr>
-        <w:t>Perform an analysis of possible algorithms and use the data science exper</w:t>
-      </w:r>
-      <w:r>
-        <w:rPr>
-          <w:sz w:val="22"/>
-          <w:szCs w:val="22"/>
-        </w:rPr>
-        <w:t>imental framework to choose an</w:t>
-      </w:r>
-      <w:r>
-        <w:rPr>
-          <w:sz w:val="22"/>
-          <w:szCs w:val="22"/>
-        </w:rPr>
-        <w:t xml:space="preserve"> optimal candidate.</w:t>
-      </w:r>
-    </w:p>
-    <w:p>
-      <w:pPr>
-        <w:ind w:left="720"/>
-        <w:rPr>
-          <w:sz w:val="22"/>
-          <w:szCs w:val="22"/>
-        </w:rPr>
-      </w:pPr>
-    </w:p>
-    <w:p>
-      <w:pPr>
-        <w:ind w:left="720"/>
-        <w:rPr>
-          <w:sz w:val="22"/>
-          <w:szCs w:val="22"/>
-        </w:rPr>
-      </w:pPr>
-    </w:p>
-    <w:p>
-      <w:pPr>
-        <w:rPr>
-          <w:sz w:val="22"/>
-          <w:szCs w:val="22"/>
-        </w:rPr>
-      </w:pPr>
-    </w:p>
-    <w:p>
-      <w:pPr>
-        <w:numPr>
-          <w:ilvl w:val="0"/>
-          <w:numId w:val="2"/>
-        </w:numPr>
-        <w:rPr>
-          <w:sz w:val="22"/>
-          <w:szCs w:val="22"/>
-        </w:rPr>
-      </w:pPr>
-      <w:r>
-        <w:rPr>
-          <w:sz w:val="22"/>
-          <w:szCs w:val="22"/>
-        </w:rPr>
-        <w:t>Demonstrate how you were able to improve upon the baseline and document the process of doing so.</w:t>
-      </w:r>
-    </w:p>
-    <w:p>
-      <w:pPr>
-        <w:ind w:left="720"/>
-        <w:rPr>
-          <w:sz w:val="22"/>
-          <w:szCs w:val="22"/>
-        </w:rPr>
-      </w:pPr>
-    </w:p>
-    <w:p>
-      <w:pPr>
-        <w:ind w:left="720"/>
-        <w:rPr>
-          <w:sz w:val="22"/>
-          <w:szCs w:val="22"/>
-        </w:rPr>
-      </w:pPr>
       <w:r>
         <w:rPr>
           <w:noProof/>
           <w:lang w:eastAsia="zh-CN"/>
         </w:rPr>
         <w:drawing>
-          <wp:inline distT="0" distB="0" distL="0" distR="0" wp14:anchorId="5CAC6483" wp14:editId="047A6E52">
+          <wp:inline distT="0" distB="0" distL="0" distR="0" wp14:anchorId="28611214" wp14:editId="2EFF55D8">
             <wp:extent cx="4297680" cy="564300"/>
             <wp:effectExtent l="0" t="0" r="0" b="7620"/>
             <wp:docPr id="3" name="图片 3"/>
@@ -1444,6 +1276,210 @@
           <w:szCs w:val="22"/>
         </w:rPr>
       </w:pPr>
+    </w:p>
+    <w:p>
+      <w:pPr>
+        <w:ind w:left="720"/>
+        <w:rPr>
+          <w:sz w:val="22"/>
+          <w:szCs w:val="22"/>
+        </w:rPr>
+      </w:pPr>
+    </w:p>
+    <w:p>
+      <w:pPr>
+        <w:ind w:left="720"/>
+        <w:rPr>
+          <w:sz w:val="22"/>
+          <w:szCs w:val="22"/>
+        </w:rPr>
+      </w:pPr>
+    </w:p>
+    <w:p>
+      <w:pPr>
+        <w:numPr>
+          <w:ilvl w:val="0"/>
+          <w:numId w:val="1"/>
+        </w:numPr>
+        <w:rPr>
+          <w:sz w:val="22"/>
+          <w:szCs w:val="22"/>
+        </w:rPr>
+      </w:pPr>
+      <w:r>
+        <w:rPr>
+          <w:sz w:val="22"/>
+          <w:szCs w:val="22"/>
+        </w:rPr>
+        <w:t>Describe an evaluation framework you will use to improve upon the baseline.</w:t>
+      </w:r>
+    </w:p>
+    <w:p>
+      <w:pPr>
+        <w:ind w:left="720"/>
+        <w:rPr>
+          <w:sz w:val="22"/>
+          <w:szCs w:val="22"/>
+        </w:rPr>
+      </w:pPr>
+    </w:p>
+    <w:p>
+      <w:pPr>
+        <w:ind w:left="720"/>
+        <w:rPr>
+          <w:sz w:val="22"/>
+          <w:szCs w:val="22"/>
+        </w:rPr>
+      </w:pPr>
+      <w:r>
+        <w:rPr>
+          <w:sz w:val="22"/>
+          <w:szCs w:val="22"/>
+        </w:rPr>
+        <w:t>We want to improve the accuracy and decrease the Log-loss of our model.</w:t>
+      </w:r>
+      <w:r>
+        <w:rPr>
+          <w:sz w:val="22"/>
+          <w:szCs w:val="22"/>
+        </w:rPr>
+        <w:t xml:space="preserve"> To i</w:t>
+      </w:r>
+      <w:r>
+        <w:rPr>
+          <w:sz w:val="22"/>
+          <w:szCs w:val="22"/>
+        </w:rPr>
+        <w:t xml:space="preserve">mprove the baseline model, we </w:t>
+      </w:r>
+      <w:r>
+        <w:rPr>
+          <w:sz w:val="22"/>
+          <w:szCs w:val="22"/>
+        </w:rPr>
+        <w:t xml:space="preserve">will </w:t>
+      </w:r>
+      <w:r>
+        <w:rPr>
+          <w:sz w:val="22"/>
+          <w:szCs w:val="22"/>
+        </w:rPr>
+        <w:t xml:space="preserve">try different models with several combinations of hyper parameter settings. The model with lowest Log-loss and highest accuracy will be our optimal choice. </w:t>
+      </w:r>
+    </w:p>
+    <w:p>
+      <w:pPr>
+        <w:ind w:left="720"/>
+        <w:rPr>
+          <w:sz w:val="22"/>
+          <w:szCs w:val="22"/>
+        </w:rPr>
+      </w:pPr>
+    </w:p>
+    <w:p>
+      <w:pPr>
+        <w:numPr>
+          <w:ilvl w:val="0"/>
+          <w:numId w:val="1"/>
+        </w:numPr>
+        <w:rPr>
+          <w:sz w:val="22"/>
+          <w:szCs w:val="22"/>
+        </w:rPr>
+      </w:pPr>
+      <w:r>
+        <w:rPr>
+          <w:sz w:val="22"/>
+          <w:szCs w:val="22"/>
+        </w:rPr>
+        <w:t>Perform an analysis of possible algorithms and use the data science exper</w:t>
+      </w:r>
+      <w:r>
+        <w:rPr>
+          <w:sz w:val="22"/>
+          <w:szCs w:val="22"/>
+        </w:rPr>
+        <w:t>imental framework to choose an</w:t>
+      </w:r>
+      <w:r>
+        <w:rPr>
+          <w:sz w:val="22"/>
+          <w:szCs w:val="22"/>
+        </w:rPr>
+        <w:t xml:space="preserve"> optimal candidate.</w:t>
+      </w:r>
+    </w:p>
+    <w:p>
+      <w:pPr>
+        <w:ind w:left="720"/>
+        <w:rPr>
+          <w:sz w:val="22"/>
+          <w:szCs w:val="22"/>
+        </w:rPr>
+      </w:pPr>
+    </w:p>
+    <w:p>
+      <w:pPr>
+        <w:ind w:left="720"/>
+        <w:rPr>
+          <w:sz w:val="22"/>
+          <w:szCs w:val="22"/>
+        </w:rPr>
+      </w:pPr>
+    </w:p>
+    <w:p>
+      <w:pPr>
+        <w:rPr>
+          <w:sz w:val="22"/>
+          <w:szCs w:val="22"/>
+        </w:rPr>
+      </w:pPr>
+    </w:p>
+    <w:p>
+      <w:pPr>
+        <w:numPr>
+          <w:ilvl w:val="0"/>
+          <w:numId w:val="2"/>
+        </w:numPr>
+        <w:rPr>
+          <w:sz w:val="22"/>
+          <w:szCs w:val="22"/>
+        </w:rPr>
+      </w:pPr>
+      <w:r>
+        <w:rPr>
+          <w:sz w:val="22"/>
+          <w:szCs w:val="22"/>
+        </w:rPr>
+        <w:t>Demonstrate how you were able to improve upon the baseline and document the process of doing so.</w:t>
+      </w:r>
+    </w:p>
+    <w:p>
+      <w:pPr>
+        <w:ind w:left="720"/>
+        <w:rPr>
+          <w:sz w:val="22"/>
+          <w:szCs w:val="22"/>
+        </w:rPr>
+      </w:pPr>
+    </w:p>
+    <w:p>
+      <w:pPr>
+        <w:ind w:left="720"/>
+        <w:rPr>
+          <w:sz w:val="22"/>
+          <w:szCs w:val="22"/>
+        </w:rPr>
+      </w:pPr>
+    </w:p>
+    <w:p>
+      <w:pPr>
+        <w:ind w:left="720"/>
+        <w:rPr>
+          <w:sz w:val="22"/>
+          <w:szCs w:val="22"/>
+        </w:rPr>
+      </w:pPr>
       <w:r>
         <w:rPr>
           <w:sz w:val="22"/>
@@ -1473,7 +1509,21 @@
           <w:sz w:val="22"/>
           <w:szCs w:val="22"/>
         </w:rPr>
-        <w:t>logistic regression from which we have following result:</w:t>
+        <w:t>logistic regression</w:t>
+      </w:r>
+      <w:r>
+        <w:rPr>
+          <w:sz w:val="22"/>
+          <w:szCs w:val="22"/>
+        </w:rPr>
+        <w:t>,</w:t>
+      </w:r>
+      <w:r>
+        <w:rPr>
+          <w:sz w:val="22"/>
+          <w:szCs w:val="22"/>
+        </w:rPr>
+        <w:t xml:space="preserve"> from which we have following result:</w:t>
       </w:r>
     </w:p>
     <w:p>
@@ -1703,21 +1753,28 @@
           <w:sz w:val="22"/>
           <w:szCs w:val="22"/>
         </w:rPr>
-        <w:t>1.21324960106</w:t>
-      </w:r>
-      <w:r>
-        <w:rPr>
-          <w:sz w:val="22"/>
-          <w:szCs w:val="22"/>
-        </w:rPr>
-        <w:t xml:space="preserve"> and accuracy increased to </w:t>
-      </w:r>
-      <w:r>
-        <w:rPr>
-          <w:sz w:val="22"/>
-          <w:szCs w:val="22"/>
-        </w:rPr>
-        <w:t>0.495146343765</w:t>
+        <w:t xml:space="preserve"> </w:t>
+      </w:r>
+      <w:r>
+        <w:rPr>
+          <w:sz w:val="22"/>
+          <w:szCs w:val="22"/>
+        </w:rPr>
+        <w:t xml:space="preserve">1.2015195355 </w:t>
+      </w:r>
+      <w:r>
+        <w:rPr>
+          <w:sz w:val="22"/>
+          <w:szCs w:val="22"/>
+        </w:rPr>
+        <w:t xml:space="preserve">and accuracy increased to </w:t>
+      </w:r>
+      <w:r>
+        <w:rPr>
+          <w:sz w:val="22"/>
+          <w:szCs w:val="22"/>
+        </w:rPr>
+        <w:t>0.499554309564</w:t>
       </w:r>
     </w:p>
     <w:p>

--- a/Report_Miller.docx
+++ b/Report_Miller.docx
@@ -428,8 +428,6 @@
         </w:rPr>
         <w:t xml:space="preserve"> with multi-class target variable</w:t>
       </w:r>
-      <w:bookmarkStart w:id="0" w:name="_GoBack"/>
-      <w:bookmarkEnd w:id="0"/>
       <w:r>
         <w:rPr>
           <w:sz w:val="22"/>
@@ -1785,17 +1783,17 @@
           <w:szCs w:val="22"/>
         </w:rPr>
       </w:pPr>
+      <w:bookmarkStart w:id="0" w:name="_GoBack"/>
       <w:r>
         <w:rPr>
           <w:noProof/>
           <w:lang w:eastAsia="zh-CN"/>
         </w:rPr>
-        <w:lastRenderedPageBreak/>
         <w:drawing>
-          <wp:inline distT="0" distB="0" distL="0" distR="0" wp14:anchorId="3FC55CDD" wp14:editId="7A1E7F80">
-            <wp:extent cx="5943600" cy="2744470"/>
-            <wp:effectExtent l="0" t="0" r="0" b="0"/>
-            <wp:docPr id="1" name="图片 1"/>
+          <wp:inline distT="0" distB="0" distL="0" distR="0" wp14:anchorId="70FC6CE5" wp14:editId="4DA33300">
+            <wp:extent cx="5943600" cy="810895"/>
+            <wp:effectExtent l="0" t="0" r="0" b="8255"/>
+            <wp:docPr id="5" name="图片 5"/>
             <wp:cNvGraphicFramePr>
               <a:graphicFrameLocks xmlns:a="http://schemas.openxmlformats.org/drawingml/2006/main" noChangeAspect="1"/>
             </wp:cNvGraphicFramePr>
@@ -1815,6 +1813,58 @@
                   <pic:spPr>
                     <a:xfrm>
                       <a:off x="0" y="0"/>
+                      <a:ext cx="5943600" cy="810895"/>
+                    </a:xfrm>
+                    <a:prstGeom prst="rect">
+                      <a:avLst/>
+                    </a:prstGeom>
+                  </pic:spPr>
+                </pic:pic>
+              </a:graphicData>
+            </a:graphic>
+          </wp:inline>
+        </w:drawing>
+      </w:r>
+      <w:bookmarkEnd w:id="0"/>
+    </w:p>
+    <w:p>
+      <w:pPr>
+        <w:ind w:left="720"/>
+        <w:rPr>
+          <w:sz w:val="22"/>
+          <w:szCs w:val="22"/>
+        </w:rPr>
+      </w:pPr>
+      <w:r>
+        <w:rPr>
+          <w:noProof/>
+          <w:lang w:eastAsia="zh-CN"/>
+        </w:rPr>
+        <w:lastRenderedPageBreak/>
+        <w:drawing>
+          <wp:inline distT="0" distB="0" distL="0" distR="0" wp14:anchorId="3FC55CDD" wp14:editId="7A1E7F80">
+            <wp:extent cx="5943600" cy="2744470"/>
+            <wp:effectExtent l="0" t="0" r="0" b="0"/>
+            <wp:docPr id="1" name="图片 1"/>
+            <wp:cNvGraphicFramePr>
+              <a:graphicFrameLocks xmlns:a="http://schemas.openxmlformats.org/drawingml/2006/main" noChangeAspect="1"/>
+            </wp:cNvGraphicFramePr>
+            <a:graphic xmlns:a="http://schemas.openxmlformats.org/drawingml/2006/main">
+              <a:graphicData uri="http://schemas.openxmlformats.org/drawingml/2006/picture">
+                <pic:pic xmlns:pic="http://schemas.openxmlformats.org/drawingml/2006/picture">
+                  <pic:nvPicPr>
+                    <pic:cNvPr id="1" name=""/>
+                    <pic:cNvPicPr/>
+                  </pic:nvPicPr>
+                  <pic:blipFill>
+                    <a:blip r:embed="rId9"/>
+                    <a:stretch>
+                      <a:fillRect/>
+                    </a:stretch>
+                  </pic:blipFill>
+                  <pic:spPr>
+                    <a:xfrm>
+                      <a:off x="0" y="0"/>
                       <a:ext cx="5943600" cy="2744470"/>
                     </a:xfrm>
                     <a:prstGeom prst="rect">
@@ -1983,7 +2033,6 @@
         <w:t>Discuss the type of evaluation metric that should be used to choose the best algorithm. How does this metric relate to the business problem?</w:t>
       </w:r>
     </w:p>
-    <w:p/>
     <w:p/>
     <w:p>
       <w:pPr>
